--- a/Knowledge Database/CS Notes/Python/Python notes 2.docx
+++ b/Knowledge Database/CS Notes/Python/Python notes 2.docx
@@ -229,8 +229,19 @@
       <w:r>
         <w:t>pip install -U scikit-learn</w:t>
       </w:r>
-      <w:bookmarkStart w:id="0" w:name="_GoBack"/>
-      <w:bookmarkEnd w:id="0"/>
+    </w:p>
+    <w:p>
+      <w:r>
+        <w:t xml:space="preserve">Reading data from txt files: </w:t>
+      </w:r>
+      <w:hyperlink r:id="rId5" w:history="1">
+        <w:r>
+          <w:rPr>
+            <w:rStyle w:val="Hyperlink"/>
+          </w:rPr>
+          <w:t>https://www.youtube.com/watch?v=B3Slw87kVyI</w:t>
+        </w:r>
+      </w:hyperlink>
     </w:p>
     <w:p/>
     <w:p/>
@@ -249,16 +260,13 @@
     <w:p/>
     <w:p/>
     <w:p/>
-    <w:p/>
-    <w:p/>
-    <w:p/>
-    <w:p/>
     <w:p>
       <w:pPr>
         <w:pStyle w:val="Title"/>
         <w:jc w:val="center"/>
       </w:pPr>
       <w:r>
+        <w:lastRenderedPageBreak/>
         <w:t>Corey Schafer Tutorials</w:t>
       </w:r>
     </w:p>
@@ -341,8 +349,8 @@
         <w:t>Example:</w:t>
       </w:r>
     </w:p>
-    <w:bookmarkStart w:id="1" w:name="_MON_1574155804"/>
-    <w:bookmarkEnd w:id="1"/>
+    <w:bookmarkStart w:id="0" w:name="_MON_1574155804"/>
+    <w:bookmarkEnd w:id="0"/>
     <w:p>
       <w:r>
         <w:object w:dxaOrig="9360" w:dyaOrig="2039">
@@ -365,10 +373,10 @@
             <v:path o:extrusionok="f" gradientshapeok="t" o:connecttype="rect"/>
             <o:lock v:ext="edit" aspectratio="t"/>
           </v:shapetype>
-          <v:shape id="_x0000_i1025" type="#_x0000_t75" style="width:468.3pt;height:102.05pt" o:ole="">
-            <v:imagedata r:id="rId5" o:title=""/>
+          <v:shape id="_x0000_i1025" type="#_x0000_t75" style="width:468.5pt;height:102pt" o:ole="">
+            <v:imagedata r:id="rId6" o:title=""/>
           </v:shape>
-          <o:OLEObject Type="Embed" ProgID="Word.OpenDocumentText.12" ShapeID="_x0000_i1025" DrawAspect="Content" ObjectID="_1577964809" r:id="rId6"/>
+          <o:OLEObject Type="Embed" ProgID="Word.OpenDocumentText.12" ShapeID="_x0000_i1025" DrawAspect="Content" ObjectID="_1577982085" r:id="rId7"/>
         </w:object>
       </w:r>
     </w:p>
@@ -399,48 +407,49 @@
         <w:t>Those are called higher order functions (if they take in or return functions)</w:t>
       </w:r>
     </w:p>
-    <w:bookmarkStart w:id="2" w:name="_MON_1574157320"/>
+    <w:bookmarkStart w:id="1" w:name="_MON_1574157320"/>
+    <w:bookmarkEnd w:id="1"/>
+    <w:p>
+      <w:r>
+        <w:object w:dxaOrig="9360" w:dyaOrig="3263">
+          <v:shape id="_x0000_i1026" type="#_x0000_t75" style="width:468.5pt;height:163.5pt" o:ole="">
+            <v:imagedata r:id="rId8" o:title=""/>
+          </v:shape>
+          <o:OLEObject Type="Embed" ProgID="Word.OpenDocumentText.12" ShapeID="_x0000_i1026" DrawAspect="Content" ObjectID="_1577982086" r:id="rId9"/>
+        </w:object>
+      </w:r>
+    </w:p>
+    <w:p>
+      <w:pPr>
+        <w:pStyle w:val="ListParagraph"/>
+        <w:numPr>
+          <w:ilvl w:val="0"/>
+          <w:numId w:val="10"/>
+        </w:numPr>
+      </w:pPr>
+      <w:r>
+        <w:t>You can also return functions from functions:</w:t>
+      </w:r>
+    </w:p>
+    <w:bookmarkStart w:id="2" w:name="_MON_1574157462"/>
     <w:bookmarkEnd w:id="2"/>
     <w:p>
       <w:r>
-        <w:object w:dxaOrig="9360" w:dyaOrig="3263">
-          <v:shape id="_x0000_i1026" type="#_x0000_t75" style="width:468.3pt;height:163.4pt" o:ole="">
-            <v:imagedata r:id="rId7" o:title=""/>
+        <w:object w:dxaOrig="9360" w:dyaOrig="2243">
+          <v:shape id="_x0000_i1027" type="#_x0000_t75" style="width:468.5pt;height:112pt" o:ole="">
+            <v:imagedata r:id="rId10" o:title=""/>
           </v:shape>
-          <o:OLEObject Type="Embed" ProgID="Word.OpenDocumentText.12" ShapeID="_x0000_i1026" DrawAspect="Content" ObjectID="_1577964810" r:id="rId8"/>
+          <o:OLEObject Type="Embed" ProgID="Word.OpenDocumentText.12" ShapeID="_x0000_i1027" DrawAspect="Content" ObjectID="_1577982087" r:id="rId11"/>
         </w:object>
       </w:r>
     </w:p>
-    <w:p>
-      <w:pPr>
-        <w:pStyle w:val="ListParagraph"/>
-        <w:numPr>
-          <w:ilvl w:val="0"/>
-          <w:numId w:val="10"/>
-        </w:numPr>
-      </w:pPr>
-      <w:r>
-        <w:t>You can also return functions from functions:</w:t>
-      </w:r>
-    </w:p>
-    <w:bookmarkStart w:id="3" w:name="_MON_1574157462"/>
-    <w:bookmarkEnd w:id="3"/>
-    <w:p>
-      <w:r>
-        <w:object w:dxaOrig="9360" w:dyaOrig="2243">
-          <v:shape id="_x0000_i1027" type="#_x0000_t75" style="width:468.3pt;height:112.05pt" o:ole="">
-            <v:imagedata r:id="rId9" o:title=""/>
-          </v:shape>
-          <o:OLEObject Type="Embed" ProgID="Word.OpenDocumentText.12" ShapeID="_x0000_i1027" DrawAspect="Content" ObjectID="_1577964811" r:id="rId10"/>
-        </w:object>
-      </w:r>
-    </w:p>
     <w:p/>
     <w:p>
       <w:pPr>
         <w:pStyle w:val="Heading2"/>
       </w:pPr>
       <w:r>
+        <w:lastRenderedPageBreak/>
         <w:t>Programming Terms: Closures – How to Use Them and Why They Are Useful</w:t>
       </w:r>
     </w:p>
@@ -704,312 +713,64 @@
     </w:p>
     <w:p>
       <w:pPr>
+        <w:pStyle w:val="Heading1"/>
+      </w:pPr>
+      <w:bookmarkStart w:id="3" w:name="_GoBack"/>
+      <w:bookmarkEnd w:id="3"/>
+      <w:r>
+        <w:lastRenderedPageBreak/>
+        <w:t>CS – 3600 Assignment 1</w:t>
+      </w:r>
+    </w:p>
+    <w:p>
+      <w:pPr>
+        <w:pStyle w:val="ListParagraph"/>
+        <w:numPr>
+          <w:ilvl w:val="0"/>
+          <w:numId w:val="4"/>
+        </w:numPr>
         <w:spacing w:after="0"/>
-        <w:jc w:val="center"/>
-        <w:rPr>
-          <w:b/>
-          <w:sz w:val="28"/>
-        </w:rPr>
-      </w:pPr>
-    </w:p>
-    <w:p>
-      <w:pPr>
+        <w:rPr>
+          <w:sz w:val="24"/>
+        </w:rPr>
+      </w:pPr>
+      <w:r>
+        <w:rPr>
+          <w:sz w:val="24"/>
+        </w:rPr>
+        <w:t>“’&lt;string&gt;</w:t>
+      </w:r>
+      <w:proofErr w:type="gramStart"/>
+      <w:r>
+        <w:rPr>
+          <w:sz w:val="24"/>
+        </w:rPr>
+        <w:t>’.upper</w:t>
+      </w:r>
+      <w:proofErr w:type="gramEnd"/>
+      <w:r>
+        <w:rPr>
+          <w:sz w:val="24"/>
+        </w:rPr>
+        <w:t>()”</w:t>
+      </w:r>
+    </w:p>
+    <w:p>
+      <w:pPr>
+        <w:pStyle w:val="ListParagraph"/>
+        <w:numPr>
+          <w:ilvl w:val="1"/>
+          <w:numId w:val="4"/>
+        </w:numPr>
         <w:spacing w:after="0"/>
-        <w:jc w:val="center"/>
-        <w:rPr>
-          <w:b/>
-          <w:sz w:val="28"/>
-        </w:rPr>
-      </w:pPr>
-    </w:p>
-    <w:p>
-      <w:pPr>
-        <w:spacing w:after="0"/>
-        <w:jc w:val="center"/>
-        <w:rPr>
-          <w:b/>
-          <w:sz w:val="28"/>
-        </w:rPr>
-      </w:pPr>
-    </w:p>
-    <w:p>
-      <w:pPr>
-        <w:spacing w:after="0"/>
-        <w:jc w:val="center"/>
-        <w:rPr>
-          <w:b/>
-          <w:sz w:val="28"/>
-        </w:rPr>
-      </w:pPr>
-    </w:p>
-    <w:p>
-      <w:pPr>
-        <w:spacing w:after="0"/>
-        <w:jc w:val="center"/>
-        <w:rPr>
-          <w:b/>
-          <w:sz w:val="28"/>
-        </w:rPr>
-      </w:pPr>
-    </w:p>
-    <w:p>
-      <w:pPr>
-        <w:spacing w:after="0"/>
-        <w:jc w:val="center"/>
-        <w:rPr>
-          <w:b/>
-          <w:sz w:val="28"/>
-        </w:rPr>
-      </w:pPr>
-    </w:p>
-    <w:p>
-      <w:pPr>
-        <w:spacing w:after="0"/>
-        <w:jc w:val="center"/>
-        <w:rPr>
-          <w:b/>
-          <w:sz w:val="28"/>
-        </w:rPr>
-      </w:pPr>
-    </w:p>
-    <w:p>
-      <w:pPr>
-        <w:spacing w:after="0"/>
-        <w:jc w:val="center"/>
-        <w:rPr>
-          <w:b/>
-          <w:sz w:val="28"/>
-        </w:rPr>
-      </w:pPr>
-    </w:p>
-    <w:p>
-      <w:pPr>
-        <w:spacing w:after="0"/>
-        <w:jc w:val="center"/>
-        <w:rPr>
-          <w:b/>
-          <w:sz w:val="28"/>
-        </w:rPr>
-      </w:pPr>
-    </w:p>
-    <w:p>
-      <w:pPr>
-        <w:spacing w:after="0"/>
-        <w:jc w:val="center"/>
-        <w:rPr>
-          <w:b/>
-          <w:sz w:val="28"/>
-        </w:rPr>
-      </w:pPr>
-    </w:p>
-    <w:p>
-      <w:pPr>
-        <w:spacing w:after="0"/>
-        <w:jc w:val="center"/>
-        <w:rPr>
-          <w:b/>
-          <w:sz w:val="28"/>
-        </w:rPr>
-      </w:pPr>
-    </w:p>
-    <w:p>
-      <w:pPr>
-        <w:spacing w:after="0"/>
-        <w:jc w:val="center"/>
-        <w:rPr>
-          <w:b/>
-          <w:sz w:val="28"/>
-        </w:rPr>
-      </w:pPr>
-    </w:p>
-    <w:p>
-      <w:pPr>
-        <w:spacing w:after="0"/>
-        <w:jc w:val="center"/>
-        <w:rPr>
-          <w:b/>
-          <w:sz w:val="28"/>
-        </w:rPr>
-      </w:pPr>
-    </w:p>
-    <w:p>
-      <w:pPr>
-        <w:spacing w:after="0"/>
-        <w:jc w:val="center"/>
-        <w:rPr>
-          <w:b/>
-          <w:sz w:val="28"/>
-        </w:rPr>
-      </w:pPr>
-    </w:p>
-    <w:p>
-      <w:pPr>
-        <w:spacing w:after="0"/>
-        <w:jc w:val="center"/>
-        <w:rPr>
-          <w:b/>
-          <w:sz w:val="28"/>
-        </w:rPr>
-      </w:pPr>
-    </w:p>
-    <w:p>
-      <w:pPr>
-        <w:spacing w:after="0"/>
-        <w:jc w:val="center"/>
-        <w:rPr>
-          <w:b/>
-          <w:sz w:val="28"/>
-        </w:rPr>
-      </w:pPr>
-    </w:p>
-    <w:p>
-      <w:pPr>
-        <w:spacing w:after="0"/>
-        <w:jc w:val="center"/>
-        <w:rPr>
-          <w:b/>
-          <w:sz w:val="28"/>
-        </w:rPr>
-      </w:pPr>
-    </w:p>
-    <w:p>
-      <w:pPr>
-        <w:spacing w:after="0"/>
-        <w:jc w:val="center"/>
-        <w:rPr>
-          <w:b/>
-          <w:sz w:val="28"/>
-        </w:rPr>
-      </w:pPr>
-    </w:p>
-    <w:p>
-      <w:pPr>
-        <w:spacing w:after="0"/>
-        <w:jc w:val="center"/>
-        <w:rPr>
-          <w:b/>
-          <w:sz w:val="28"/>
-        </w:rPr>
-      </w:pPr>
-    </w:p>
-    <w:p>
-      <w:pPr>
-        <w:spacing w:after="0"/>
-        <w:jc w:val="center"/>
-        <w:rPr>
-          <w:b/>
-          <w:sz w:val="28"/>
-        </w:rPr>
-      </w:pPr>
-    </w:p>
-    <w:p>
-      <w:pPr>
-        <w:spacing w:after="0"/>
-        <w:jc w:val="center"/>
-        <w:rPr>
-          <w:b/>
-          <w:sz w:val="28"/>
-        </w:rPr>
-      </w:pPr>
-    </w:p>
-    <w:p>
-      <w:pPr>
-        <w:spacing w:after="0"/>
-        <w:jc w:val="center"/>
-        <w:rPr>
-          <w:b/>
-          <w:sz w:val="28"/>
-        </w:rPr>
-      </w:pPr>
-    </w:p>
-    <w:p>
-      <w:pPr>
-        <w:spacing w:after="0"/>
-        <w:jc w:val="center"/>
-        <w:rPr>
-          <w:b/>
-          <w:sz w:val="28"/>
-        </w:rPr>
-      </w:pPr>
-    </w:p>
-    <w:p>
-      <w:pPr>
-        <w:spacing w:after="0"/>
-        <w:jc w:val="center"/>
-        <w:rPr>
-          <w:b/>
-          <w:sz w:val="28"/>
-        </w:rPr>
-      </w:pPr>
-    </w:p>
-    <w:p>
-      <w:pPr>
-        <w:spacing w:after="0"/>
-        <w:jc w:val="center"/>
-        <w:rPr>
-          <w:b/>
-          <w:sz w:val="28"/>
-        </w:rPr>
-      </w:pPr>
-    </w:p>
-    <w:p>
-      <w:pPr>
-        <w:pStyle w:val="Heading1"/>
-      </w:pPr>
-      <w:r>
-        <w:t>CS – 3600 Assignment 1</w:t>
-      </w:r>
-    </w:p>
-    <w:p>
-      <w:pPr>
-        <w:pStyle w:val="ListParagraph"/>
-        <w:numPr>
-          <w:ilvl w:val="0"/>
-          <w:numId w:val="4"/>
-        </w:numPr>
-        <w:spacing w:after="0"/>
-        <w:rPr>
-          <w:sz w:val="24"/>
-        </w:rPr>
-      </w:pPr>
-      <w:r>
-        <w:rPr>
-          <w:sz w:val="24"/>
-        </w:rPr>
-        <w:t>“’&lt;string&gt;</w:t>
-      </w:r>
-      <w:proofErr w:type="gramStart"/>
-      <w:r>
-        <w:rPr>
-          <w:sz w:val="24"/>
-        </w:rPr>
-        <w:t>’.upper</w:t>
-      </w:r>
-      <w:proofErr w:type="gramEnd"/>
-      <w:r>
-        <w:rPr>
-          <w:sz w:val="24"/>
-        </w:rPr>
-        <w:t>()”</w:t>
-      </w:r>
-    </w:p>
-    <w:p>
-      <w:pPr>
-        <w:pStyle w:val="ListParagraph"/>
-        <w:numPr>
-          <w:ilvl w:val="1"/>
-          <w:numId w:val="4"/>
-        </w:numPr>
-        <w:spacing w:after="0"/>
-        <w:rPr>
-          <w:sz w:val="24"/>
-        </w:rPr>
-      </w:pPr>
-      <w:r>
-        <w:rPr>
-          <w:sz w:val="24"/>
-        </w:rPr>
-        <w:lastRenderedPageBreak/>
+        <w:rPr>
+          <w:sz w:val="24"/>
+        </w:rPr>
+      </w:pPr>
+      <w:r>
+        <w:rPr>
+          <w:sz w:val="24"/>
+        </w:rPr>
         <w:t>Capitalizes every letter</w:t>
       </w:r>
     </w:p>
@@ -1593,10 +1354,10 @@
           <w:b/>
         </w:rPr>
         <w:object w:dxaOrig="9360" w:dyaOrig="1472">
-          <v:shape id="_x0000_i1028" type="#_x0000_t75" style="width:468.3pt;height:73.9pt" o:ole="">
-            <v:imagedata r:id="rId11" o:title=""/>
+          <v:shape id="_x0000_i1028" type="#_x0000_t75" style="width:468.5pt;height:74pt" o:ole="">
+            <v:imagedata r:id="rId12" o:title=""/>
           </v:shape>
-          <o:OLEObject Type="Embed" ProgID="Word.OpenDocumentText.12" ShapeID="_x0000_i1028" DrawAspect="Content" ObjectID="_1577964812" r:id="rId12"/>
+          <o:OLEObject Type="Embed" ProgID="Word.OpenDocumentText.12" ShapeID="_x0000_i1028" DrawAspect="Content" ObjectID="_1577982088" r:id="rId13"/>
         </w:object>
       </w:r>
     </w:p>
@@ -1665,6 +1426,7 @@
         <w:rPr>
           <w:sz w:val="24"/>
         </w:rPr>
+        <w:lastRenderedPageBreak/>
         <w:t>In a file, a variable will be static if you define it in a class but outside of a function</w:t>
       </w:r>
     </w:p>
@@ -1700,546 +1462,545 @@
         <w:jc w:val="both"/>
       </w:pPr>
       <w:r>
+        <w:t xml:space="preserve">INTERESTING: look at person_class.py, notice that to change the static variable, they do: </w:t>
+      </w:r>
+      <w:r>
+        <w:rPr>
+          <w:i/>
+        </w:rPr>
+        <w:t>“&lt;</w:t>
+      </w:r>
+      <w:proofErr w:type="spellStart"/>
+      <w:r>
+        <w:rPr>
+          <w:i/>
+        </w:rPr>
+        <w:t>ClassName</w:t>
+      </w:r>
+      <w:proofErr w:type="spellEnd"/>
+      <w:proofErr w:type="gramStart"/>
+      <w:r>
+        <w:rPr>
+          <w:i/>
+        </w:rPr>
+        <w:t>&gt;.&lt;</w:t>
+      </w:r>
+      <w:proofErr w:type="spellStart"/>
+      <w:proofErr w:type="gramEnd"/>
+      <w:r>
+        <w:rPr>
+          <w:i/>
+        </w:rPr>
+        <w:t>StaticVarName</w:t>
+      </w:r>
+      <w:proofErr w:type="spellEnd"/>
+      <w:r>
+        <w:rPr>
+          <w:i/>
+        </w:rPr>
+        <w:t>&gt;”</w:t>
+      </w:r>
+      <w:r>
+        <w:t xml:space="preserve"> whereas, to edit a variable specific to an instance, they do: </w:t>
+      </w:r>
+      <w:r>
+        <w:rPr>
+          <w:i/>
+        </w:rPr>
+        <w:t>“self.&lt;</w:t>
+      </w:r>
+      <w:proofErr w:type="spellStart"/>
+      <w:r>
+        <w:rPr>
+          <w:i/>
+        </w:rPr>
+        <w:t>VarName</w:t>
+      </w:r>
+      <w:proofErr w:type="spellEnd"/>
+      <w:r>
+        <w:rPr>
+          <w:i/>
+        </w:rPr>
+        <w:t>&gt;</w:t>
+      </w:r>
+      <w:r>
+        <w:t>”</w:t>
+      </w:r>
+    </w:p>
+    <w:p>
+      <w:pPr>
+        <w:pStyle w:val="ListParagraph"/>
+        <w:numPr>
+          <w:ilvl w:val="0"/>
+          <w:numId w:val="7"/>
+        </w:numPr>
+        <w:jc w:val="both"/>
+      </w:pPr>
+      <w:r>
+        <w:rPr>
+          <w:sz w:val="24"/>
+        </w:rPr>
+        <w:t>If you’re in the interpreter and edited a file, you can reload it to account for the changes: “</w:t>
+      </w:r>
+      <w:r>
+        <w:rPr>
+          <w:i/>
+          <w:sz w:val="24"/>
+        </w:rPr>
+        <w:t>reload(&lt;fileWithout.py&gt;”</w:t>
+      </w:r>
+    </w:p>
+    <w:p>
+      <w:pPr>
+        <w:jc w:val="both"/>
+      </w:pPr>
+    </w:p>
+    <w:p>
+      <w:pPr>
+        <w:jc w:val="both"/>
+      </w:pPr>
+    </w:p>
+    <w:p>
+      <w:pPr>
+        <w:jc w:val="both"/>
+      </w:pPr>
+    </w:p>
+    <w:p>
+      <w:pPr>
+        <w:jc w:val="both"/>
+      </w:pPr>
+    </w:p>
+    <w:p>
+      <w:pPr>
+        <w:jc w:val="both"/>
+      </w:pPr>
+    </w:p>
+    <w:p>
+      <w:pPr>
+        <w:jc w:val="both"/>
+      </w:pPr>
+    </w:p>
+    <w:p>
+      <w:pPr>
+        <w:jc w:val="both"/>
+      </w:pPr>
+    </w:p>
+    <w:p>
+      <w:pPr>
+        <w:jc w:val="both"/>
+      </w:pPr>
+    </w:p>
+    <w:p>
+      <w:pPr>
+        <w:pStyle w:val="ListParagraph"/>
+        <w:numPr>
+          <w:ilvl w:val="0"/>
+          <w:numId w:val="1"/>
+        </w:numPr>
+        <w:jc w:val="both"/>
+      </w:pPr>
+      <w:r>
+        <w:t>You can do “global &lt;variable name&gt;” inside a function to make it accessible outside of the function</w:t>
+      </w:r>
+    </w:p>
+    <w:p>
+      <w:pPr>
+        <w:pStyle w:val="ListParagraph"/>
+        <w:numPr>
+          <w:ilvl w:val="0"/>
+          <w:numId w:val="1"/>
+        </w:numPr>
+        <w:jc w:val="both"/>
+      </w:pPr>
+      <w:r>
+        <w:t>“del &lt;variable name&gt;” will delete that variable</w:t>
+      </w:r>
+    </w:p>
+    <w:p>
+      <w:pPr>
+        <w:pStyle w:val="ListParagraph"/>
+        <w:numPr>
+          <w:ilvl w:val="0"/>
+          <w:numId w:val="1"/>
+        </w:numPr>
+        <w:jc w:val="both"/>
+      </w:pPr>
+      <w:r>
+        <w:t xml:space="preserve">When you define a function with input’s, you can set default values (e.g. “def </w:t>
+      </w:r>
+      <w:proofErr w:type="spellStart"/>
+      <w:proofErr w:type="gramStart"/>
+      <w:r>
+        <w:t>myfunc</w:t>
+      </w:r>
+      <w:proofErr w:type="spellEnd"/>
+      <w:r>
+        <w:t>(</w:t>
+      </w:r>
+      <w:proofErr w:type="gramEnd"/>
+      <w:r>
+        <w:t xml:space="preserve">a = 4, c = None, </w:t>
+      </w:r>
+      <w:proofErr w:type="spellStart"/>
+      <w:r>
+        <w:t>num</w:t>
+      </w:r>
+      <w:proofErr w:type="spellEnd"/>
+      <w:r>
+        <w:t>, b = [‘1’, ‘a’])”</w:t>
+      </w:r>
+    </w:p>
+    <w:p>
+      <w:pPr>
+        <w:pStyle w:val="ListParagraph"/>
+        <w:numPr>
+          <w:ilvl w:val="1"/>
+          <w:numId w:val="1"/>
+        </w:numPr>
+        <w:jc w:val="both"/>
+      </w:pPr>
+      <w:r>
+        <w:t xml:space="preserve">Then you can call it </w:t>
+      </w:r>
+      <w:r>
+        <w:t>and provide 1-4 inputs (in this case) and replace the default value or not and input parameters in reverse order even (e.g. “</w:t>
+      </w:r>
+      <w:proofErr w:type="spellStart"/>
+      <w:proofErr w:type="gramStart"/>
+      <w:r>
+        <w:t>myfunc</w:t>
+      </w:r>
+      <w:proofErr w:type="spellEnd"/>
+      <w:r>
+        <w:t>(</w:t>
+      </w:r>
+      <w:proofErr w:type="spellStart"/>
+      <w:proofErr w:type="gramEnd"/>
+      <w:r>
+        <w:t>num</w:t>
+      </w:r>
+      <w:proofErr w:type="spellEnd"/>
+      <w:r>
+        <w:t xml:space="preserve"> = 4, a = 2)”)</w:t>
+      </w:r>
+    </w:p>
+    <w:p>
+      <w:pPr>
+        <w:pStyle w:val="ListParagraph"/>
+        <w:numPr>
+          <w:ilvl w:val="0"/>
+          <w:numId w:val="1"/>
+        </w:numPr>
+        <w:jc w:val="both"/>
+      </w:pPr>
+      <w:r>
+        <w:t>You can also use * in your definition to have a variable number of arguments</w:t>
+      </w:r>
+    </w:p>
+    <w:p>
+      <w:pPr>
+        <w:pStyle w:val="ListParagraph"/>
+        <w:numPr>
+          <w:ilvl w:val="0"/>
+          <w:numId w:val="1"/>
+        </w:numPr>
+        <w:jc w:val="both"/>
+      </w:pPr>
+      <w:r>
+        <w:t>Conditional in python is something like</w:t>
+      </w:r>
+    </w:p>
+    <w:p>
+      <w:pPr>
+        <w:pStyle w:val="ListParagraph"/>
+        <w:numPr>
+          <w:ilvl w:val="1"/>
+          <w:numId w:val="1"/>
+        </w:numPr>
+        <w:jc w:val="both"/>
+      </w:pPr>
+      <w:r>
+        <w:t>Variable = “something” if (condition) else “something else”</w:t>
+      </w:r>
+    </w:p>
+    <w:p>
+      <w:pPr>
+        <w:pStyle w:val="ListParagraph"/>
+        <w:numPr>
+          <w:ilvl w:val="1"/>
+          <w:numId w:val="1"/>
+        </w:numPr>
+        <w:jc w:val="both"/>
+      </w:pPr>
+      <w:r>
+        <w:t xml:space="preserve">E.g. </w:t>
+      </w:r>
+      <w:proofErr w:type="spellStart"/>
+      <w:r>
+        <w:t>st</w:t>
+      </w:r>
+      <w:proofErr w:type="spellEnd"/>
+      <w:r>
+        <w:t xml:space="preserve"> = “x is less than y” if (x &lt; y) else “x is greater than or equal to y”</w:t>
+      </w:r>
+    </w:p>
+    <w:p>
+      <w:pPr>
+        <w:pStyle w:val="ListParagraph"/>
+        <w:numPr>
+          <w:ilvl w:val="0"/>
+          <w:numId w:val="1"/>
+        </w:numPr>
+        <w:jc w:val="both"/>
+      </w:pPr>
+      <w:r>
+        <w:t>Use “break” to terminate the function</w:t>
+      </w:r>
+    </w:p>
+    <w:p>
+      <w:pPr>
+        <w:pStyle w:val="ListParagraph"/>
+        <w:numPr>
+          <w:ilvl w:val="0"/>
+          <w:numId w:val="1"/>
+        </w:numPr>
+        <w:jc w:val="both"/>
+      </w:pPr>
+      <w:r>
+        <w:t>Use “continue” to skip the rest of the statement</w:t>
+      </w:r>
+    </w:p>
+    <w:p>
+      <w:pPr>
+        <w:pStyle w:val="ListParagraph"/>
+        <w:numPr>
+          <w:ilvl w:val="0"/>
+          <w:numId w:val="1"/>
+        </w:numPr>
+        <w:jc w:val="both"/>
+      </w:pPr>
+      <w:r>
+        <w:t>In a for loop, if you want a counter variable:</w:t>
+      </w:r>
+    </w:p>
+    <w:p>
+      <w:pPr>
+        <w:pStyle w:val="ListParagraph"/>
+        <w:numPr>
+          <w:ilvl w:val="1"/>
+          <w:numId w:val="1"/>
+        </w:numPr>
+        <w:jc w:val="both"/>
+      </w:pPr>
+      <w:r>
+        <w:t xml:space="preserve">“for </w:t>
+      </w:r>
+      <w:proofErr w:type="spellStart"/>
+      <w:r>
+        <w:t>i</w:t>
+      </w:r>
+      <w:proofErr w:type="spellEnd"/>
+      <w:r>
+        <w:t>, d in enumerate(&lt;list&gt;):”</w:t>
+      </w:r>
+    </w:p>
+    <w:p>
+      <w:pPr>
+        <w:pStyle w:val="ListParagraph"/>
+        <w:numPr>
+          <w:ilvl w:val="0"/>
+          <w:numId w:val="1"/>
+        </w:numPr>
+        <w:jc w:val="both"/>
+      </w:pPr>
+      <w:r>
+        <w:t>Classes</w:t>
+      </w:r>
+    </w:p>
+    <w:p>
+      <w:pPr>
+        <w:pStyle w:val="ListParagraph"/>
+        <w:numPr>
+          <w:ilvl w:val="1"/>
+          <w:numId w:val="1"/>
+        </w:numPr>
+        <w:jc w:val="both"/>
+      </w:pPr>
+      <w:r>
+        <w:t xml:space="preserve">“class </w:t>
+      </w:r>
+      <w:proofErr w:type="spellStart"/>
+      <w:proofErr w:type="gramStart"/>
+      <w:r>
+        <w:t>myClass</w:t>
+      </w:r>
+      <w:proofErr w:type="spellEnd"/>
+      <w:r>
+        <w:t>(</w:t>
+      </w:r>
+      <w:proofErr w:type="gramEnd"/>
+      <w:r>
+        <w:t>):”</w:t>
+      </w:r>
+    </w:p>
+    <w:p>
+      <w:pPr>
+        <w:pStyle w:val="ListParagraph"/>
+        <w:numPr>
+          <w:ilvl w:val="1"/>
+          <w:numId w:val="1"/>
+        </w:numPr>
+        <w:jc w:val="both"/>
+      </w:pPr>
+      <w:r>
+        <w:t>If you define a method within a class, it needs to take “self” as first variable</w:t>
+      </w:r>
+    </w:p>
+    <w:p>
+      <w:pPr>
+        <w:pStyle w:val="ListParagraph"/>
+        <w:numPr>
+          <w:ilvl w:val="1"/>
+          <w:numId w:val="1"/>
+        </w:numPr>
+        <w:jc w:val="both"/>
+      </w:pPr>
+      <w:r>
+        <w:t xml:space="preserve">Instantiate with “c = </w:t>
+      </w:r>
+      <w:proofErr w:type="spellStart"/>
+      <w:proofErr w:type="gramStart"/>
+      <w:r>
+        <w:t>myClass</w:t>
+      </w:r>
+      <w:proofErr w:type="spellEnd"/>
+      <w:r>
+        <w:t>(</w:t>
+      </w:r>
+      <w:proofErr w:type="gramEnd"/>
+      <w:r>
+        <w:t>)”</w:t>
+      </w:r>
+    </w:p>
+    <w:p>
+      <w:pPr>
+        <w:pStyle w:val="ListParagraph"/>
+        <w:numPr>
+          <w:ilvl w:val="0"/>
+          <w:numId w:val="1"/>
+        </w:numPr>
+        <w:jc w:val="both"/>
+      </w:pPr>
+      <w:r>
+        <w:t xml:space="preserve">Inheritance: you must define a class with the class you’re inheriting from as variable “class </w:t>
+      </w:r>
+      <w:proofErr w:type="spellStart"/>
+      <w:r>
+        <w:t>anotherClass</w:t>
+      </w:r>
+      <w:proofErr w:type="spellEnd"/>
+      <w:r>
+        <w:t>(</w:t>
+      </w:r>
+      <w:proofErr w:type="spellStart"/>
+      <w:r>
+        <w:t>myClass</w:t>
+      </w:r>
+      <w:proofErr w:type="spellEnd"/>
+      <w:r>
+        <w:t>):”</w:t>
+      </w:r>
+    </w:p>
+    <w:p>
+      <w:pPr>
+        <w:pStyle w:val="ListParagraph"/>
+        <w:numPr>
+          <w:ilvl w:val="1"/>
+          <w:numId w:val="1"/>
+        </w:numPr>
+        <w:jc w:val="both"/>
+      </w:pPr>
+      <w:r>
+        <w:t xml:space="preserve">Then it works the same way as in java (if you don’t define the method but call it, it will look </w:t>
+      </w:r>
+      <w:proofErr w:type="gramStart"/>
+      <w:r>
+        <w:t>in  the</w:t>
+      </w:r>
+      <w:proofErr w:type="gramEnd"/>
+      <w:r>
+        <w:t xml:space="preserve"> parent class for that method)</w:t>
+      </w:r>
+    </w:p>
+    <w:p>
+      <w:pPr>
+        <w:pStyle w:val="ListParagraph"/>
+        <w:numPr>
+          <w:ilvl w:val="1"/>
+          <w:numId w:val="1"/>
+        </w:numPr>
+        <w:jc w:val="both"/>
+      </w:pPr>
+      <w:r>
+        <w:t>(yo</w:t>
+      </w:r>
+      <w:r>
+        <w:t>u can override a method by giving it the same name</w:t>
+      </w:r>
+      <w:r>
+        <w:t xml:space="preserve"> </w:t>
+      </w:r>
+    </w:p>
+    <w:p>
+      <w:pPr>
+        <w:pStyle w:val="ListParagraph"/>
+        <w:numPr>
+          <w:ilvl w:val="0"/>
+          <w:numId w:val="1"/>
+        </w:numPr>
+        <w:jc w:val="both"/>
+      </w:pPr>
+      <w:r>
+        <w:t>You can import libraries to get date and time</w:t>
+      </w:r>
+    </w:p>
+    <w:p>
+      <w:pPr>
+        <w:pStyle w:val="ListParagraph"/>
+        <w:numPr>
+          <w:ilvl w:val="1"/>
+          <w:numId w:val="1"/>
+        </w:numPr>
+        <w:jc w:val="both"/>
+      </w:pPr>
+      <w:r>
         <w:lastRenderedPageBreak/>
-        <w:t xml:space="preserve">INTERESTING: look at person_class.py, notice that to change the static variable, they do: </w:t>
-      </w:r>
-      <w:r>
-        <w:rPr>
-          <w:i/>
-        </w:rPr>
-        <w:t>“&lt;</w:t>
-      </w:r>
-      <w:proofErr w:type="spellStart"/>
-      <w:r>
-        <w:rPr>
-          <w:i/>
-        </w:rPr>
-        <w:t>ClassName</w:t>
-      </w:r>
-      <w:proofErr w:type="spellEnd"/>
-      <w:proofErr w:type="gramStart"/>
-      <w:r>
-        <w:rPr>
-          <w:i/>
-        </w:rPr>
-        <w:t>&gt;.&lt;</w:t>
-      </w:r>
-      <w:proofErr w:type="spellStart"/>
-      <w:proofErr w:type="gramEnd"/>
-      <w:r>
-        <w:rPr>
-          <w:i/>
-        </w:rPr>
-        <w:t>StaticVarName</w:t>
-      </w:r>
-      <w:proofErr w:type="spellEnd"/>
-      <w:r>
-        <w:rPr>
-          <w:i/>
-        </w:rPr>
-        <w:t>&gt;”</w:t>
-      </w:r>
-      <w:r>
-        <w:t xml:space="preserve"> whereas, to edit a variable specific to an instance, they do: </w:t>
-      </w:r>
-      <w:r>
-        <w:rPr>
-          <w:i/>
-        </w:rPr>
-        <w:t>“self.&lt;</w:t>
-      </w:r>
-      <w:proofErr w:type="spellStart"/>
-      <w:r>
-        <w:rPr>
-          <w:i/>
-        </w:rPr>
-        <w:t>VarName</w:t>
-      </w:r>
-      <w:proofErr w:type="spellEnd"/>
-      <w:r>
-        <w:rPr>
-          <w:i/>
-        </w:rPr>
-        <w:t>&gt;</w:t>
-      </w:r>
-      <w:r>
-        <w:t>”</w:t>
-      </w:r>
-    </w:p>
-    <w:p>
-      <w:pPr>
-        <w:pStyle w:val="ListParagraph"/>
-        <w:numPr>
-          <w:ilvl w:val="0"/>
-          <w:numId w:val="7"/>
-        </w:numPr>
-        <w:jc w:val="both"/>
-      </w:pPr>
-      <w:r>
-        <w:rPr>
-          <w:sz w:val="24"/>
-        </w:rPr>
-        <w:t>If you’re in the interpreter and edited a file, you can reload it to account for the changes: “</w:t>
-      </w:r>
-      <w:r>
-        <w:rPr>
-          <w:i/>
-          <w:sz w:val="24"/>
-        </w:rPr>
-        <w:t>reload(&lt;fileWithout.py&gt;”</w:t>
-      </w:r>
-    </w:p>
-    <w:p>
-      <w:pPr>
-        <w:jc w:val="both"/>
-      </w:pPr>
-    </w:p>
-    <w:p>
-      <w:pPr>
-        <w:jc w:val="both"/>
-      </w:pPr>
-    </w:p>
-    <w:p>
-      <w:pPr>
-        <w:jc w:val="both"/>
-      </w:pPr>
-    </w:p>
-    <w:p>
-      <w:pPr>
-        <w:jc w:val="both"/>
-      </w:pPr>
-    </w:p>
-    <w:p>
-      <w:pPr>
-        <w:jc w:val="both"/>
-      </w:pPr>
-    </w:p>
-    <w:p>
-      <w:pPr>
-        <w:jc w:val="both"/>
-      </w:pPr>
-    </w:p>
-    <w:p>
-      <w:pPr>
-        <w:jc w:val="both"/>
-      </w:pPr>
-    </w:p>
-    <w:p>
-      <w:pPr>
-        <w:jc w:val="both"/>
-      </w:pPr>
-    </w:p>
-    <w:p>
-      <w:pPr>
-        <w:pStyle w:val="ListParagraph"/>
-        <w:numPr>
-          <w:ilvl w:val="0"/>
+        <w:t>“from datetime import date”</w:t>
+      </w:r>
+    </w:p>
+    <w:p>
+      <w:pPr>
+        <w:pStyle w:val="ListParagraph"/>
+        <w:numPr>
+          <w:ilvl w:val="1"/>
           <w:numId w:val="1"/>
         </w:numPr>
         <w:jc w:val="both"/>
       </w:pPr>
       <w:r>
-        <w:t>You can do “global &lt;variable name&gt;” inside a function to make it accessible outside of the function</w:t>
-      </w:r>
-    </w:p>
-    <w:p>
-      <w:pPr>
-        <w:pStyle w:val="ListParagraph"/>
-        <w:numPr>
-          <w:ilvl w:val="0"/>
+        <w:t>“from datetime import time”</w:t>
+      </w:r>
+    </w:p>
+    <w:p>
+      <w:pPr>
+        <w:pStyle w:val="ListParagraph"/>
+        <w:numPr>
+          <w:ilvl w:val="1"/>
           <w:numId w:val="1"/>
         </w:numPr>
         <w:jc w:val="both"/>
       </w:pPr>
       <w:r>
-        <w:t>“del &lt;variable name&gt;” will delete that variable</w:t>
-      </w:r>
-    </w:p>
-    <w:p>
-      <w:pPr>
-        <w:pStyle w:val="ListParagraph"/>
-        <w:numPr>
-          <w:ilvl w:val="0"/>
-          <w:numId w:val="1"/>
-        </w:numPr>
-        <w:jc w:val="both"/>
-      </w:pPr>
-      <w:r>
-        <w:t xml:space="preserve">When you define a function with input’s, you can set default values (e.g. “def </w:t>
-      </w:r>
-      <w:proofErr w:type="spellStart"/>
-      <w:proofErr w:type="gramStart"/>
-      <w:r>
-        <w:t>myfunc</w:t>
-      </w:r>
-      <w:proofErr w:type="spellEnd"/>
-      <w:r>
-        <w:t>(</w:t>
-      </w:r>
-      <w:proofErr w:type="gramEnd"/>
-      <w:r>
-        <w:t xml:space="preserve">a = 4, c = None, </w:t>
-      </w:r>
-      <w:proofErr w:type="spellStart"/>
-      <w:r>
-        <w:t>num</w:t>
-      </w:r>
-      <w:proofErr w:type="spellEnd"/>
-      <w:r>
-        <w:t>, b = [‘1’, ‘a’])”</w:t>
-      </w:r>
-    </w:p>
-    <w:p>
-      <w:pPr>
-        <w:pStyle w:val="ListParagraph"/>
-        <w:numPr>
-          <w:ilvl w:val="1"/>
-          <w:numId w:val="1"/>
-        </w:numPr>
-        <w:jc w:val="both"/>
-      </w:pPr>
-      <w:r>
-        <w:t xml:space="preserve">Then you can call it </w:t>
-      </w:r>
-      <w:r>
-        <w:t>and provide 1-4 inputs (in this case) and replace the default value or not and input parameters in reverse order even (e.g. “</w:t>
-      </w:r>
-      <w:proofErr w:type="spellStart"/>
-      <w:proofErr w:type="gramStart"/>
-      <w:r>
-        <w:t>myfunc</w:t>
-      </w:r>
-      <w:proofErr w:type="spellEnd"/>
-      <w:r>
-        <w:t>(</w:t>
-      </w:r>
-      <w:proofErr w:type="spellStart"/>
-      <w:proofErr w:type="gramEnd"/>
-      <w:r>
-        <w:t>num</w:t>
-      </w:r>
-      <w:proofErr w:type="spellEnd"/>
-      <w:r>
-        <w:t xml:space="preserve"> = 4, a = 2)”)</w:t>
-      </w:r>
-    </w:p>
-    <w:p>
-      <w:pPr>
-        <w:pStyle w:val="ListParagraph"/>
-        <w:numPr>
-          <w:ilvl w:val="0"/>
-          <w:numId w:val="1"/>
-        </w:numPr>
-        <w:jc w:val="both"/>
-      </w:pPr>
-      <w:r>
-        <w:t>You can also use * in your definition to have a variable number of arguments</w:t>
-      </w:r>
-    </w:p>
-    <w:p>
-      <w:pPr>
-        <w:pStyle w:val="ListParagraph"/>
-        <w:numPr>
-          <w:ilvl w:val="0"/>
-          <w:numId w:val="1"/>
-        </w:numPr>
-        <w:jc w:val="both"/>
-      </w:pPr>
-      <w:r>
-        <w:t>Conditional in python is something like</w:t>
-      </w:r>
-    </w:p>
-    <w:p>
-      <w:pPr>
-        <w:pStyle w:val="ListParagraph"/>
-        <w:numPr>
-          <w:ilvl w:val="1"/>
-          <w:numId w:val="1"/>
-        </w:numPr>
-        <w:jc w:val="both"/>
-      </w:pPr>
-      <w:r>
-        <w:t>Variable = “something” if (condition) else “something else”</w:t>
-      </w:r>
-    </w:p>
-    <w:p>
-      <w:pPr>
-        <w:pStyle w:val="ListParagraph"/>
-        <w:numPr>
-          <w:ilvl w:val="1"/>
-          <w:numId w:val="1"/>
-        </w:numPr>
-        <w:jc w:val="both"/>
-      </w:pPr>
-      <w:r>
-        <w:t xml:space="preserve">E.g. </w:t>
-      </w:r>
-      <w:proofErr w:type="spellStart"/>
-      <w:r>
-        <w:t>st</w:t>
-      </w:r>
-      <w:proofErr w:type="spellEnd"/>
-      <w:r>
-        <w:t xml:space="preserve"> = “x is less than y” if (x &lt; y) else “x is greater than or equal to y”</w:t>
-      </w:r>
-    </w:p>
-    <w:p>
-      <w:pPr>
-        <w:pStyle w:val="ListParagraph"/>
-        <w:numPr>
-          <w:ilvl w:val="0"/>
-          <w:numId w:val="1"/>
-        </w:numPr>
-        <w:jc w:val="both"/>
-      </w:pPr>
-      <w:r>
-        <w:t>Use “break” to terminate the function</w:t>
-      </w:r>
-    </w:p>
-    <w:p>
-      <w:pPr>
-        <w:pStyle w:val="ListParagraph"/>
-        <w:numPr>
-          <w:ilvl w:val="0"/>
-          <w:numId w:val="1"/>
-        </w:numPr>
-        <w:jc w:val="both"/>
-      </w:pPr>
-      <w:r>
-        <w:t>Use “continue” to skip the rest of the statement</w:t>
-      </w:r>
-    </w:p>
-    <w:p>
-      <w:pPr>
-        <w:pStyle w:val="ListParagraph"/>
-        <w:numPr>
-          <w:ilvl w:val="0"/>
-          <w:numId w:val="1"/>
-        </w:numPr>
-        <w:jc w:val="both"/>
-      </w:pPr>
-      <w:r>
-        <w:t>In a for loop, if you want a counter variable:</w:t>
-      </w:r>
-    </w:p>
-    <w:p>
-      <w:pPr>
-        <w:pStyle w:val="ListParagraph"/>
-        <w:numPr>
-          <w:ilvl w:val="1"/>
-          <w:numId w:val="1"/>
-        </w:numPr>
-        <w:jc w:val="both"/>
-      </w:pPr>
-      <w:r>
-        <w:t xml:space="preserve">“for </w:t>
-      </w:r>
-      <w:proofErr w:type="spellStart"/>
-      <w:r>
-        <w:t>i</w:t>
-      </w:r>
-      <w:proofErr w:type="spellEnd"/>
-      <w:r>
-        <w:t>, d in enumerate(&lt;list&gt;):”</w:t>
-      </w:r>
-    </w:p>
-    <w:p>
-      <w:pPr>
-        <w:pStyle w:val="ListParagraph"/>
-        <w:numPr>
-          <w:ilvl w:val="0"/>
-          <w:numId w:val="1"/>
-        </w:numPr>
-        <w:jc w:val="both"/>
-      </w:pPr>
-      <w:r>
-        <w:t>Classes</w:t>
-      </w:r>
-    </w:p>
-    <w:p>
-      <w:pPr>
-        <w:pStyle w:val="ListParagraph"/>
-        <w:numPr>
-          <w:ilvl w:val="1"/>
-          <w:numId w:val="1"/>
-        </w:numPr>
-        <w:jc w:val="both"/>
-      </w:pPr>
-      <w:r>
-        <w:t xml:space="preserve">“class </w:t>
-      </w:r>
-      <w:proofErr w:type="spellStart"/>
-      <w:proofErr w:type="gramStart"/>
-      <w:r>
-        <w:t>myClass</w:t>
-      </w:r>
-      <w:proofErr w:type="spellEnd"/>
-      <w:r>
-        <w:t>(</w:t>
-      </w:r>
-      <w:proofErr w:type="gramEnd"/>
-      <w:r>
-        <w:t>):”</w:t>
-      </w:r>
-    </w:p>
-    <w:p>
-      <w:pPr>
-        <w:pStyle w:val="ListParagraph"/>
-        <w:numPr>
-          <w:ilvl w:val="1"/>
-          <w:numId w:val="1"/>
-        </w:numPr>
-        <w:jc w:val="both"/>
-      </w:pPr>
-      <w:r>
-        <w:t>If you define a method within a class, it needs to take “self” as first variable</w:t>
-      </w:r>
-    </w:p>
-    <w:p>
-      <w:pPr>
-        <w:pStyle w:val="ListParagraph"/>
-        <w:numPr>
-          <w:ilvl w:val="1"/>
-          <w:numId w:val="1"/>
-        </w:numPr>
-        <w:jc w:val="both"/>
-      </w:pPr>
-      <w:r>
-        <w:t xml:space="preserve">Instantiate with “c = </w:t>
-      </w:r>
-      <w:proofErr w:type="spellStart"/>
-      <w:proofErr w:type="gramStart"/>
-      <w:r>
-        <w:t>myClass</w:t>
-      </w:r>
-      <w:proofErr w:type="spellEnd"/>
-      <w:r>
-        <w:t>(</w:t>
-      </w:r>
-      <w:proofErr w:type="gramEnd"/>
-      <w:r>
-        <w:t>)”</w:t>
-      </w:r>
-    </w:p>
-    <w:p>
-      <w:pPr>
-        <w:pStyle w:val="ListParagraph"/>
-        <w:numPr>
-          <w:ilvl w:val="0"/>
-          <w:numId w:val="1"/>
-        </w:numPr>
-        <w:jc w:val="both"/>
-      </w:pPr>
-      <w:r>
-        <w:t xml:space="preserve">Inheritance: you must define a class with the class you’re inheriting from as variable “class </w:t>
-      </w:r>
-      <w:proofErr w:type="spellStart"/>
-      <w:r>
-        <w:t>anotherClass</w:t>
-      </w:r>
-      <w:proofErr w:type="spellEnd"/>
-      <w:r>
-        <w:t>(</w:t>
-      </w:r>
-      <w:proofErr w:type="spellStart"/>
-      <w:r>
-        <w:t>myClass</w:t>
-      </w:r>
-      <w:proofErr w:type="spellEnd"/>
-      <w:r>
-        <w:t>):”</w:t>
-      </w:r>
-    </w:p>
-    <w:p>
-      <w:pPr>
-        <w:pStyle w:val="ListParagraph"/>
-        <w:numPr>
-          <w:ilvl w:val="1"/>
-          <w:numId w:val="1"/>
-        </w:numPr>
-        <w:jc w:val="both"/>
-      </w:pPr>
-      <w:r>
-        <w:t xml:space="preserve">Then it works the same way as in java (if you don’t define the method but call it, it will look </w:t>
-      </w:r>
-      <w:proofErr w:type="gramStart"/>
-      <w:r>
-        <w:t>in  the</w:t>
-      </w:r>
-      <w:proofErr w:type="gramEnd"/>
-      <w:r>
-        <w:t xml:space="preserve"> parent class for that method)</w:t>
-      </w:r>
-    </w:p>
-    <w:p>
-      <w:pPr>
-        <w:pStyle w:val="ListParagraph"/>
-        <w:numPr>
-          <w:ilvl w:val="1"/>
-          <w:numId w:val="1"/>
-        </w:numPr>
-        <w:jc w:val="both"/>
-      </w:pPr>
-      <w:r>
-        <w:t>(yo</w:t>
-      </w:r>
-      <w:r>
-        <w:t>u can override a method by giving it the same name</w:t>
-      </w:r>
-      <w:r>
-        <w:t xml:space="preserve"> </w:t>
-      </w:r>
-    </w:p>
-    <w:p>
-      <w:pPr>
-        <w:pStyle w:val="ListParagraph"/>
-        <w:numPr>
-          <w:ilvl w:val="0"/>
-          <w:numId w:val="1"/>
-        </w:numPr>
-        <w:jc w:val="both"/>
-      </w:pPr>
-      <w:r>
-        <w:t>You can import libraries to get date and time</w:t>
-      </w:r>
-    </w:p>
-    <w:p>
-      <w:pPr>
-        <w:pStyle w:val="ListParagraph"/>
-        <w:numPr>
-          <w:ilvl w:val="1"/>
-          <w:numId w:val="1"/>
-        </w:numPr>
-        <w:jc w:val="both"/>
-      </w:pPr>
-      <w:r>
-        <w:t>“from datetime import date”</w:t>
-      </w:r>
-    </w:p>
-    <w:p>
-      <w:pPr>
-        <w:pStyle w:val="ListParagraph"/>
-        <w:numPr>
-          <w:ilvl w:val="1"/>
-          <w:numId w:val="1"/>
-        </w:numPr>
-        <w:jc w:val="both"/>
-      </w:pPr>
-      <w:r>
-        <w:t>“from datetime import time”</w:t>
-      </w:r>
-    </w:p>
-    <w:p>
-      <w:pPr>
-        <w:pStyle w:val="ListParagraph"/>
-        <w:numPr>
-          <w:ilvl w:val="1"/>
-          <w:numId w:val="1"/>
-        </w:numPr>
-        <w:jc w:val="both"/>
-      </w:pPr>
-      <w:r>
-        <w:lastRenderedPageBreak/>
         <w:t>“from datetime import datetime”</w:t>
       </w:r>
     </w:p>
@@ -2998,6 +2759,7 @@
         </w:numPr>
       </w:pPr>
       <w:r>
+        <w:lastRenderedPageBreak/>
         <w:t>You can put things into a ZIP archive “</w:t>
       </w:r>
       <w:proofErr w:type="spellStart"/>
@@ -3060,7 +2822,6 @@
         </w:numPr>
       </w:pPr>
       <w:r>
-        <w:lastRenderedPageBreak/>
         <w:t>&lt;name&gt; is what you want to name this zip file</w:t>
       </w:r>
     </w:p>
@@ -5144,6 +4905,29 @@
       <w:szCs w:val="56"/>
     </w:rPr>
   </w:style>
+  <w:style w:type="character" w:styleId="Hyperlink">
+    <w:name w:val="Hyperlink"/>
+    <w:basedOn w:val="DefaultParagraphFont"/>
+    <w:uiPriority w:val="99"/>
+    <w:unhideWhenUsed/>
+    <w:rsid w:val="00945328"/>
+    <w:rPr>
+      <w:color w:val="0563C1" w:themeColor="hyperlink"/>
+      <w:u w:val="single"/>
+    </w:rPr>
+  </w:style>
+  <w:style w:type="character" w:styleId="UnresolvedMention">
+    <w:name w:val="Unresolved Mention"/>
+    <w:basedOn w:val="DefaultParagraphFont"/>
+    <w:uiPriority w:val="99"/>
+    <w:semiHidden/>
+    <w:unhideWhenUsed/>
+    <w:rsid w:val="00945328"/>
+    <w:rPr>
+      <w:color w:val="808080"/>
+      <w:shd w:val="clear" w:color="auto" w:fill="E6E6E6"/>
+    </w:rPr>
+  </w:style>
 </w:styles>
 </file>
 
